--- a/Documentation/Procedure for executing the project.docx
+++ b/Documentation/Procedure for executing the project.docx
@@ -22,7 +22,7 @@
           <w:szCs w:val="28"/>
           <w:lang w:val="en-US"/>
         </w:rPr>
-        <w:t>DESIGN  AND  IMPLEMENTATION  IN  WEB APPLICATION  OF  EFFECTING  HEART  DISEASE AND  DIABETES  FOR  PREDICTING  COVID-19</w:t>
+        <w:t>design  and  implementation  in  web application  of  effecting  heart  disease and  diabetes  for  predicting  covid-19</w:t>
       </w:r>
     </w:p>
     <w:p>
@@ -60,7 +60,19 @@
           <w:u w:val="single"/>
           <w:lang w:val="en-US"/>
         </w:rPr>
-        <w:t>Procedure for executing the project :</w:t>
+        <w:t>steps</w:t>
+      </w:r>
+      <w:r>
+        <w:rPr>
+          <w:rFonts w:ascii="Times New Roman" w:hAnsi="Times New Roman" w:cs="Times New Roman"/>
+          <w:b/>
+          <w:bCs/>
+          <w:sz w:val="32"/>
+          <w:szCs w:val="32"/>
+          <w:u w:val="single"/>
+          <w:lang w:val="en-US"/>
+        </w:rPr>
+        <w:t xml:space="preserve"> for executing the project :</w:t>
       </w:r>
     </w:p>
     <w:p>
@@ -80,7 +92,7 @@
           <w:szCs w:val="28"/>
           <w:lang w:val="en-US"/>
         </w:rPr>
-        <w:t>Our Project is Predicting COVID 19 using Machine Learning Algorithm. Here we can see the steps to execute our Project.</w:t>
+        <w:t>our project is predicting covid 19 using machine learning algorithm. here we can see the steps to execute our project.</w:t>
       </w:r>
     </w:p>
     <w:p>
@@ -102,16 +114,16 @@
           <w:szCs w:val="32"/>
           <w:lang w:val="en-US"/>
         </w:rPr>
-        <w:t xml:space="preserve">Step 1: </w:t>
-      </w:r>
-      <w:r>
-        <w:rPr>
-          <w:rFonts w:ascii="Times New Roman" w:hAnsi="Times New Roman" w:cs="Times New Roman"/>
-          <w:sz w:val="32"/>
-          <w:szCs w:val="32"/>
-          <w:lang w:val="en-US"/>
-        </w:rPr>
-        <w:t>In the starting Page, we have to Register first and then login to the Home Page.</w:t>
+        <w:t xml:space="preserve">step 1: </w:t>
+      </w:r>
+      <w:r>
+        <w:rPr>
+          <w:rFonts w:ascii="Times New Roman" w:hAnsi="Times New Roman" w:cs="Times New Roman"/>
+          <w:sz w:val="32"/>
+          <w:szCs w:val="32"/>
+          <w:lang w:val="en-US"/>
+        </w:rPr>
+        <w:t>in the starting page, we have to register first and then login to the home page.</w:t>
       </w:r>
     </w:p>
     <w:p>
@@ -133,7 +145,7 @@
           <w:szCs w:val="32"/>
           <w:lang w:val="en-US"/>
         </w:rPr>
-        <w:t>Step 2:</w:t>
+        <w:t>step 2:</w:t>
       </w:r>
       <w:r>
         <w:rPr>
@@ -153,8 +165,9 @@
           <w:szCs w:val="32"/>
           <w:lang w:val="en-US"/>
         </w:rPr>
-        <w:t xml:space="preserve">After Login, you can able to see the Home Page with two buttons, one is </w:t>
-      </w:r>
+        <w:t xml:space="preserve">after login, you can able to see the home page with two buttons, one is </w:t>
+      </w:r>
+      <w:proofErr w:type="gramStart"/>
       <w:r>
         <w:rPr>
           <w:rFonts w:ascii="Times New Roman" w:hAnsi="Times New Roman" w:cs="Times New Roman"/>
@@ -164,17 +177,9 @@
           <w:szCs w:val="32"/>
           <w:lang w:val="en-US"/>
         </w:rPr>
-        <w:t>Make Prediction</w:t>
-      </w:r>
-      <w:r>
-        <w:rPr>
-          <w:rFonts w:ascii="Times New Roman" w:hAnsi="Times New Roman" w:cs="Times New Roman"/>
-          <w:sz w:val="32"/>
-          <w:szCs w:val="32"/>
-          <w:lang w:val="en-US"/>
-        </w:rPr>
-        <w:t xml:space="preserve"> and other is </w:t>
-      </w:r>
+        <w:t>make</w:t>
+      </w:r>
+      <w:proofErr w:type="gramEnd"/>
       <w:r>
         <w:rPr>
           <w:rFonts w:ascii="Times New Roman" w:hAnsi="Times New Roman" w:cs="Times New Roman"/>
@@ -184,28 +189,17 @@
           <w:szCs w:val="32"/>
           <w:lang w:val="en-US"/>
         </w:rPr>
-        <w:t>Diabetes Prediction</w:t>
-      </w:r>
-      <w:r>
-        <w:rPr>
-          <w:rFonts w:ascii="Times New Roman" w:hAnsi="Times New Roman" w:cs="Times New Roman"/>
-          <w:sz w:val="32"/>
-          <w:szCs w:val="32"/>
-          <w:lang w:val="en-US"/>
-        </w:rPr>
-        <w:t>.</w:t>
-      </w:r>
-    </w:p>
-    <w:p>
-      <w:pPr>
-        <w:jc w:val="both"/>
-        <w:rPr>
-          <w:rFonts w:ascii="Times New Roman" w:hAnsi="Times New Roman" w:cs="Times New Roman"/>
-          <w:sz w:val="32"/>
-          <w:szCs w:val="32"/>
-          <w:lang w:val="en-US"/>
-        </w:rPr>
-      </w:pPr>
+        <w:t xml:space="preserve"> prediction</w:t>
+      </w:r>
+      <w:r>
+        <w:rPr>
+          <w:rFonts w:ascii="Times New Roman" w:hAnsi="Times New Roman" w:cs="Times New Roman"/>
+          <w:sz w:val="32"/>
+          <w:szCs w:val="32"/>
+          <w:lang w:val="en-US"/>
+        </w:rPr>
+        <w:t xml:space="preserve"> and other is </w:t>
+      </w:r>
       <w:r>
         <w:rPr>
           <w:rFonts w:ascii="Times New Roman" w:hAnsi="Times New Roman" w:cs="Times New Roman"/>
@@ -215,8 +209,28 @@
           <w:szCs w:val="32"/>
           <w:lang w:val="en-US"/>
         </w:rPr>
-        <w:t>Step 3:</w:t>
-      </w:r>
+        <w:t>diabetes prediction</w:t>
+      </w:r>
+      <w:r>
+        <w:rPr>
+          <w:rFonts w:ascii="Times New Roman" w:hAnsi="Times New Roman" w:cs="Times New Roman"/>
+          <w:sz w:val="32"/>
+          <w:szCs w:val="32"/>
+          <w:lang w:val="en-US"/>
+        </w:rPr>
+        <w:t>.</w:t>
+      </w:r>
+    </w:p>
+    <w:p>
+      <w:pPr>
+        <w:jc w:val="both"/>
+        <w:rPr>
+          <w:rFonts w:ascii="Times New Roman" w:hAnsi="Times New Roman" w:cs="Times New Roman"/>
+          <w:sz w:val="32"/>
+          <w:szCs w:val="32"/>
+          <w:lang w:val="en-US"/>
+        </w:rPr>
+      </w:pPr>
       <w:r>
         <w:rPr>
           <w:rFonts w:ascii="Times New Roman" w:hAnsi="Times New Roman" w:cs="Times New Roman"/>
@@ -226,37 +240,8 @@
           <w:szCs w:val="32"/>
           <w:lang w:val="en-US"/>
         </w:rPr>
-        <w:t xml:space="preserve"> </w:t>
-      </w:r>
-      <w:r>
-        <w:rPr>
-          <w:rFonts w:ascii="Times New Roman" w:hAnsi="Times New Roman" w:cs="Times New Roman"/>
-          <w:sz w:val="32"/>
-          <w:szCs w:val="32"/>
-          <w:lang w:val="en-US"/>
-        </w:rPr>
-        <w:t>In make prediction</w:t>
-      </w:r>
-      <w:r>
-        <w:rPr>
-          <w:rFonts w:ascii="Times New Roman" w:hAnsi="Times New Roman" w:cs="Times New Roman"/>
-          <w:sz w:val="32"/>
-          <w:szCs w:val="32"/>
-          <w:lang w:val="en-US"/>
-        </w:rPr>
-        <w:t>, you can check whether you have Heart Disease or not. In Diabetes Prediction you can check your Diabetes status. If you have both Diabetes and Heart Disease , we can Predict that you can easily affected by COVID 19.</w:t>
-      </w:r>
-    </w:p>
-    <w:p>
-      <w:pPr>
-        <w:jc w:val="both"/>
-        <w:rPr>
-          <w:rFonts w:ascii="Times New Roman" w:hAnsi="Times New Roman" w:cs="Times New Roman"/>
-          <w:sz w:val="32"/>
-          <w:szCs w:val="32"/>
-          <w:lang w:val="en-US"/>
-        </w:rPr>
-      </w:pPr>
+        <w:t>step 3:</w:t>
+      </w:r>
       <w:r>
         <w:rPr>
           <w:rFonts w:ascii="Times New Roman" w:hAnsi="Times New Roman" w:cs="Times New Roman"/>
@@ -266,8 +251,28 @@
           <w:szCs w:val="32"/>
           <w:lang w:val="en-US"/>
         </w:rPr>
-        <w:t>Step 4:</w:t>
-      </w:r>
+        <w:t xml:space="preserve"> </w:t>
+      </w:r>
+      <w:r>
+        <w:rPr>
+          <w:rFonts w:ascii="Times New Roman" w:hAnsi="Times New Roman" w:cs="Times New Roman"/>
+          <w:sz w:val="32"/>
+          <w:szCs w:val="32"/>
+          <w:lang w:val="en-US"/>
+        </w:rPr>
+        <w:t>in make prediction, you can check whether you have heart disease or not. in diabetes prediction you can check your diabetes status. if you have both diabetes and heart disease , we can predict that you can easily affected by covid 19.</w:t>
+      </w:r>
+    </w:p>
+    <w:p>
+      <w:pPr>
+        <w:jc w:val="both"/>
+        <w:rPr>
+          <w:rFonts w:ascii="Times New Roman" w:hAnsi="Times New Roman" w:cs="Times New Roman"/>
+          <w:sz w:val="32"/>
+          <w:szCs w:val="32"/>
+          <w:lang w:val="en-US"/>
+        </w:rPr>
+      </w:pPr>
       <w:r>
         <w:rPr>
           <w:rFonts w:ascii="Times New Roman" w:hAnsi="Times New Roman" w:cs="Times New Roman"/>
@@ -277,6 +282,17 @@
           <w:szCs w:val="32"/>
           <w:lang w:val="en-US"/>
         </w:rPr>
+        <w:t>step 4:</w:t>
+      </w:r>
+      <w:r>
+        <w:rPr>
+          <w:rFonts w:ascii="Times New Roman" w:hAnsi="Times New Roman" w:cs="Times New Roman"/>
+          <w:b/>
+          <w:bCs/>
+          <w:sz w:val="32"/>
+          <w:szCs w:val="32"/>
+          <w:lang w:val="en-US"/>
+        </w:rPr>
         <w:t xml:space="preserve"> </w:t>
       </w:r>
       <w:r>
@@ -286,87 +302,87 @@
           <w:szCs w:val="32"/>
           <w:lang w:val="en-US"/>
         </w:rPr>
-        <w:t xml:space="preserve">After you enter into the make prediction, you can view the Heart Disease form. There you have to enter your details. </w:t>
-      </w:r>
-    </w:p>
-    <w:p>
-      <w:pPr>
-        <w:jc w:val="both"/>
-        <w:rPr>
-          <w:rFonts w:ascii="Times New Roman" w:hAnsi="Times New Roman" w:cs="Times New Roman"/>
-          <w:sz w:val="32"/>
-          <w:szCs w:val="32"/>
-          <w:lang w:val="en-US"/>
-        </w:rPr>
-      </w:pPr>
-      <w:r>
-        <w:rPr>
-          <w:rFonts w:ascii="Times New Roman" w:hAnsi="Times New Roman" w:cs="Times New Roman"/>
-          <w:sz w:val="32"/>
-          <w:szCs w:val="32"/>
-          <w:lang w:val="en-US"/>
-        </w:rPr>
-        <w:t>The data which they ask is,</w:t>
-      </w:r>
-    </w:p>
-    <w:p>
-      <w:pPr>
-        <w:jc w:val="both"/>
-        <w:rPr>
-          <w:rFonts w:ascii="Times New Roman" w:hAnsi="Times New Roman" w:cs="Times New Roman"/>
-          <w:sz w:val="32"/>
-          <w:szCs w:val="32"/>
-          <w:lang w:val="en-US"/>
-        </w:rPr>
-      </w:pPr>
-      <w:r>
-        <w:rPr>
-          <w:rFonts w:ascii="Times New Roman" w:hAnsi="Times New Roman" w:cs="Times New Roman"/>
-          <w:sz w:val="32"/>
-          <w:szCs w:val="32"/>
-          <w:lang w:val="en-US"/>
-        </w:rPr>
-        <w:t>1.Age</w:t>
-      </w:r>
-    </w:p>
-    <w:p>
-      <w:pPr>
-        <w:jc w:val="both"/>
-        <w:rPr>
-          <w:rFonts w:ascii="Times New Roman" w:hAnsi="Times New Roman" w:cs="Times New Roman"/>
-          <w:sz w:val="32"/>
-          <w:szCs w:val="32"/>
-          <w:lang w:val="en-US"/>
-        </w:rPr>
-      </w:pPr>
-      <w:r>
-        <w:rPr>
-          <w:rFonts w:ascii="Times New Roman" w:hAnsi="Times New Roman" w:cs="Times New Roman"/>
-          <w:sz w:val="32"/>
-          <w:szCs w:val="32"/>
-          <w:lang w:val="en-US"/>
-        </w:rPr>
-        <w:t>2.Sex</w:t>
-      </w:r>
-    </w:p>
-    <w:p>
-      <w:pPr>
-        <w:jc w:val="both"/>
-        <w:rPr>
-          <w:rFonts w:ascii="Times New Roman" w:hAnsi="Times New Roman" w:cs="Times New Roman"/>
-          <w:sz w:val="32"/>
-          <w:szCs w:val="32"/>
-          <w:lang w:val="en-US"/>
-        </w:rPr>
-      </w:pPr>
-      <w:r>
-        <w:rPr>
-          <w:rFonts w:ascii="Times New Roman" w:hAnsi="Times New Roman" w:cs="Times New Roman"/>
-          <w:sz w:val="32"/>
-          <w:szCs w:val="32"/>
-          <w:lang w:val="en-US"/>
-        </w:rPr>
-        <w:t>3.Chest pain type – options given below</w:t>
+        <w:t xml:space="preserve">after you enter into the make prediction, you can view the heart disease form. there you have to enter your details. </w:t>
+      </w:r>
+    </w:p>
+    <w:p>
+      <w:pPr>
+        <w:jc w:val="both"/>
+        <w:rPr>
+          <w:rFonts w:ascii="Times New Roman" w:hAnsi="Times New Roman" w:cs="Times New Roman"/>
+          <w:sz w:val="32"/>
+          <w:szCs w:val="32"/>
+          <w:lang w:val="en-US"/>
+        </w:rPr>
+      </w:pPr>
+      <w:r>
+        <w:rPr>
+          <w:rFonts w:ascii="Times New Roman" w:hAnsi="Times New Roman" w:cs="Times New Roman"/>
+          <w:sz w:val="32"/>
+          <w:szCs w:val="32"/>
+          <w:lang w:val="en-US"/>
+        </w:rPr>
+        <w:t>the data which they ask is,</w:t>
+      </w:r>
+    </w:p>
+    <w:p>
+      <w:pPr>
+        <w:jc w:val="both"/>
+        <w:rPr>
+          <w:rFonts w:ascii="Times New Roman" w:hAnsi="Times New Roman" w:cs="Times New Roman"/>
+          <w:sz w:val="32"/>
+          <w:szCs w:val="32"/>
+          <w:lang w:val="en-US"/>
+        </w:rPr>
+      </w:pPr>
+      <w:r>
+        <w:rPr>
+          <w:rFonts w:ascii="Times New Roman" w:hAnsi="Times New Roman" w:cs="Times New Roman"/>
+          <w:sz w:val="32"/>
+          <w:szCs w:val="32"/>
+          <w:lang w:val="en-US"/>
+        </w:rPr>
+        <w:t>1.age</w:t>
+      </w:r>
+    </w:p>
+    <w:p>
+      <w:pPr>
+        <w:jc w:val="both"/>
+        <w:rPr>
+          <w:rFonts w:ascii="Times New Roman" w:hAnsi="Times New Roman" w:cs="Times New Roman"/>
+          <w:sz w:val="32"/>
+          <w:szCs w:val="32"/>
+          <w:lang w:val="en-US"/>
+        </w:rPr>
+      </w:pPr>
+      <w:r>
+        <w:rPr>
+          <w:rFonts w:ascii="Times New Roman" w:hAnsi="Times New Roman" w:cs="Times New Roman"/>
+          <w:sz w:val="32"/>
+          <w:szCs w:val="32"/>
+          <w:lang w:val="en-US"/>
+        </w:rPr>
+        <w:t>2.sex</w:t>
+      </w:r>
+    </w:p>
+    <w:p>
+      <w:pPr>
+        <w:jc w:val="both"/>
+        <w:rPr>
+          <w:rFonts w:ascii="Times New Roman" w:hAnsi="Times New Roman" w:cs="Times New Roman"/>
+          <w:sz w:val="32"/>
+          <w:szCs w:val="32"/>
+          <w:lang w:val="en-US"/>
+        </w:rPr>
+      </w:pPr>
+      <w:r>
+        <w:rPr>
+          <w:rFonts w:ascii="Times New Roman" w:hAnsi="Times New Roman" w:cs="Times New Roman"/>
+          <w:sz w:val="32"/>
+          <w:szCs w:val="32"/>
+          <w:lang w:val="en-US"/>
+        </w:rPr>
+        <w:t>3.chest pain type – options given below</w:t>
       </w:r>
     </w:p>
     <w:p>
@@ -391,7 +407,7 @@
           <w:szCs w:val="32"/>
           <w:lang w:val="en-US"/>
         </w:rPr>
-        <w:t>typical type 1 -&gt; Anterior</w:t>
+        <w:t>typical type 1 -&gt; anterior</w:t>
       </w:r>
     </w:p>
     <w:p>
@@ -416,7 +432,27 @@
           <w:szCs w:val="32"/>
           <w:lang w:val="en-US"/>
         </w:rPr>
-        <w:t>typical type agina -&gt; Decrease in blood flow and oxygen.</w:t>
+        <w:t xml:space="preserve">typical type </w:t>
+      </w:r>
+      <w:proofErr w:type="spellStart"/>
+      <w:r>
+        <w:rPr>
+          <w:rFonts w:ascii="Times New Roman" w:hAnsi="Times New Roman" w:cs="Times New Roman"/>
+          <w:sz w:val="32"/>
+          <w:szCs w:val="32"/>
+          <w:lang w:val="en-US"/>
+        </w:rPr>
+        <w:t>agina</w:t>
+      </w:r>
+      <w:proofErr w:type="spellEnd"/>
+      <w:r>
+        <w:rPr>
+          <w:rFonts w:ascii="Times New Roman" w:hAnsi="Times New Roman" w:cs="Times New Roman"/>
+          <w:sz w:val="32"/>
+          <w:szCs w:val="32"/>
+          <w:lang w:val="en-US"/>
+        </w:rPr>
+        <w:t xml:space="preserve"> -&gt; decrease in blood flow and oxygen.</w:t>
       </w:r>
     </w:p>
     <w:p>
@@ -441,7 +477,27 @@
           <w:szCs w:val="32"/>
           <w:lang w:val="en-US"/>
         </w:rPr>
-        <w:t>Non – agina pain -&gt; Increase in blood flow and oxygen.</w:t>
+        <w:t xml:space="preserve">non – </w:t>
+      </w:r>
+      <w:proofErr w:type="spellStart"/>
+      <w:r>
+        <w:rPr>
+          <w:rFonts w:ascii="Times New Roman" w:hAnsi="Times New Roman" w:cs="Times New Roman"/>
+          <w:sz w:val="32"/>
+          <w:szCs w:val="32"/>
+          <w:lang w:val="en-US"/>
+        </w:rPr>
+        <w:t>agina</w:t>
+      </w:r>
+      <w:proofErr w:type="spellEnd"/>
+      <w:r>
+        <w:rPr>
+          <w:rFonts w:ascii="Times New Roman" w:hAnsi="Times New Roman" w:cs="Times New Roman"/>
+          <w:sz w:val="32"/>
+          <w:szCs w:val="32"/>
+          <w:lang w:val="en-US"/>
+        </w:rPr>
+        <w:t xml:space="preserve"> pain -&gt; increase in blood flow and oxygen.</w:t>
       </w:r>
     </w:p>
     <w:p>
@@ -466,27 +522,27 @@
           <w:szCs w:val="32"/>
           <w:lang w:val="en-US"/>
         </w:rPr>
-        <w:t>Asymptomatic -&gt; no chest pain</w:t>
-      </w:r>
-    </w:p>
-    <w:p>
-      <w:pPr>
-        <w:jc w:val="both"/>
-        <w:rPr>
-          <w:rFonts w:ascii="Times New Roman" w:hAnsi="Times New Roman" w:cs="Times New Roman"/>
-          <w:sz w:val="32"/>
-          <w:szCs w:val="32"/>
-          <w:lang w:val="en-US"/>
-        </w:rPr>
-      </w:pPr>
-      <w:r>
-        <w:rPr>
-          <w:rFonts w:ascii="Times New Roman" w:hAnsi="Times New Roman" w:cs="Times New Roman"/>
-          <w:sz w:val="32"/>
-          <w:szCs w:val="32"/>
-          <w:lang w:val="en-US"/>
-        </w:rPr>
-        <w:t xml:space="preserve">4.Resting blood pressure – </w:t>
+        <w:t>asymptomatic -&gt; no chest pain</w:t>
+      </w:r>
+    </w:p>
+    <w:p>
+      <w:pPr>
+        <w:jc w:val="both"/>
+        <w:rPr>
+          <w:rFonts w:ascii="Times New Roman" w:hAnsi="Times New Roman" w:cs="Times New Roman"/>
+          <w:sz w:val="32"/>
+          <w:szCs w:val="32"/>
+          <w:lang w:val="en-US"/>
+        </w:rPr>
+      </w:pPr>
+      <w:r>
+        <w:rPr>
+          <w:rFonts w:ascii="Times New Roman" w:hAnsi="Times New Roman" w:cs="Times New Roman"/>
+          <w:sz w:val="32"/>
+          <w:szCs w:val="32"/>
+          <w:lang w:val="en-US"/>
+        </w:rPr>
+        <w:t xml:space="preserve">4.resting blood pressure – </w:t>
       </w:r>
     </w:p>
     <w:p>
@@ -511,7 +567,7 @@
           <w:szCs w:val="32"/>
           <w:lang w:val="en-US"/>
         </w:rPr>
-        <w:t>Normal -&gt;  &lt; 120 over 80</w:t>
+        <w:t>normal -&gt;  &lt; 120 over 80</w:t>
       </w:r>
     </w:p>
     <w:p>
@@ -537,7 +593,7 @@
           <w:szCs w:val="32"/>
           <w:lang w:val="en-US"/>
         </w:rPr>
-        <w:t>Ubnormal</w:t>
+        <w:t>ubnormal</w:t>
       </w:r>
       <w:proofErr w:type="spellEnd"/>
       <w:r>
@@ -572,28 +628,27 @@
           <w:szCs w:val="32"/>
           <w:lang w:val="en-US"/>
         </w:rPr>
-        <w:t>High -&gt; 135 over 85</w:t>
-      </w:r>
-    </w:p>
-    <w:p>
-      <w:pPr>
-        <w:jc w:val="both"/>
-        <w:rPr>
-          <w:rFonts w:ascii="Times New Roman" w:hAnsi="Times New Roman" w:cs="Times New Roman"/>
-          <w:sz w:val="32"/>
-          <w:szCs w:val="32"/>
-          <w:lang w:val="en-US"/>
-        </w:rPr>
-      </w:pPr>
-      <w:r>
-        <w:rPr>
-          <w:rFonts w:ascii="Times New Roman" w:hAnsi="Times New Roman" w:cs="Times New Roman"/>
-          <w:sz w:val="32"/>
-          <w:szCs w:val="32"/>
-          <w:lang w:val="en-US"/>
-        </w:rPr>
-        <w:lastRenderedPageBreak/>
-        <w:t xml:space="preserve">5.Serum Cholesterol – </w:t>
+        <w:t>high -&gt; 135 over 85</w:t>
+      </w:r>
+    </w:p>
+    <w:p>
+      <w:pPr>
+        <w:jc w:val="both"/>
+        <w:rPr>
+          <w:rFonts w:ascii="Times New Roman" w:hAnsi="Times New Roman" w:cs="Times New Roman"/>
+          <w:sz w:val="32"/>
+          <w:szCs w:val="32"/>
+          <w:lang w:val="en-US"/>
+        </w:rPr>
+      </w:pPr>
+      <w:r>
+        <w:rPr>
+          <w:rFonts w:ascii="Times New Roman" w:hAnsi="Times New Roman" w:cs="Times New Roman"/>
+          <w:sz w:val="32"/>
+          <w:szCs w:val="32"/>
+          <w:lang w:val="en-US"/>
+        </w:rPr>
+        <w:t xml:space="preserve">5.serum cholesterol – </w:t>
       </w:r>
     </w:p>
     <w:p>
@@ -618,7 +673,8 @@
           <w:szCs w:val="32"/>
           <w:lang w:val="en-US"/>
         </w:rPr>
-        <w:t>Healthy cholesterol range –&gt; (&lt; 200mg)</w:t>
+        <w:lastRenderedPageBreak/>
+        <w:t>healthy cholesterol range –&gt; (&lt; 200mg)</w:t>
       </w:r>
     </w:p>
     <w:p>
@@ -643,7 +699,7 @@
           <w:szCs w:val="32"/>
           <w:lang w:val="en-US"/>
         </w:rPr>
-        <w:t>Bad cholesterol -&gt; (&lt; 100mg)</w:t>
+        <w:t>bad cholesterol -&gt; (&lt; 100mg)</w:t>
       </w:r>
     </w:p>
     <w:p>
@@ -668,36 +724,27 @@
           <w:szCs w:val="32"/>
           <w:lang w:val="en-US"/>
         </w:rPr>
-        <w:t>Higher cholesterol -&gt; (40mg)</w:t>
-      </w:r>
-    </w:p>
-    <w:p>
-      <w:pPr>
-        <w:jc w:val="both"/>
-        <w:rPr>
-          <w:rFonts w:ascii="Times New Roman" w:hAnsi="Times New Roman" w:cs="Times New Roman"/>
-          <w:sz w:val="32"/>
-          <w:szCs w:val="32"/>
-          <w:lang w:val="en-US"/>
-        </w:rPr>
-      </w:pPr>
-      <w:r>
-        <w:rPr>
-          <w:rFonts w:ascii="Times New Roman" w:hAnsi="Times New Roman" w:cs="Times New Roman"/>
-          <w:sz w:val="32"/>
-          <w:szCs w:val="32"/>
-          <w:lang w:val="en-US"/>
-        </w:rPr>
-        <w:t>6.</w:t>
-      </w:r>
-      <w:r>
-        <w:rPr>
-          <w:rFonts w:ascii="Times New Roman" w:hAnsi="Times New Roman" w:cs="Times New Roman"/>
-          <w:sz w:val="32"/>
-          <w:szCs w:val="32"/>
-          <w:lang w:val="en-US"/>
-        </w:rPr>
-        <w:t>Fasting Blood sugar – options</w:t>
+        <w:t>higher cholesterol -&gt; (40mg)</w:t>
+      </w:r>
+    </w:p>
+    <w:p>
+      <w:pPr>
+        <w:jc w:val="both"/>
+        <w:rPr>
+          <w:rFonts w:ascii="Times New Roman" w:hAnsi="Times New Roman" w:cs="Times New Roman"/>
+          <w:sz w:val="32"/>
+          <w:szCs w:val="32"/>
+          <w:lang w:val="en-US"/>
+        </w:rPr>
+      </w:pPr>
+      <w:r>
+        <w:rPr>
+          <w:rFonts w:ascii="Times New Roman" w:hAnsi="Times New Roman" w:cs="Times New Roman"/>
+          <w:sz w:val="32"/>
+          <w:szCs w:val="32"/>
+          <w:lang w:val="en-US"/>
+        </w:rPr>
+        <w:t>6.fasting blood sugar – options</w:t>
       </w:r>
     </w:p>
     <w:p>
@@ -747,27 +794,27 @@
           <w:szCs w:val="32"/>
           <w:lang w:val="en-US"/>
         </w:rPr>
-        <w:t>greater than 120 – High sugar</w:t>
-      </w:r>
-    </w:p>
-    <w:p>
-      <w:pPr>
-        <w:jc w:val="both"/>
-        <w:rPr>
-          <w:rFonts w:ascii="Times New Roman" w:hAnsi="Times New Roman" w:cs="Times New Roman"/>
-          <w:sz w:val="32"/>
-          <w:szCs w:val="32"/>
-          <w:lang w:val="en-US"/>
-        </w:rPr>
-      </w:pPr>
-      <w:r>
-        <w:rPr>
-          <w:rFonts w:ascii="Times New Roman" w:hAnsi="Times New Roman" w:cs="Times New Roman"/>
-          <w:sz w:val="32"/>
-          <w:szCs w:val="32"/>
-          <w:lang w:val="en-US"/>
-        </w:rPr>
-        <w:t>7.Resting Electrographic results – options</w:t>
+        <w:t>greater than 120 – high sugar</w:t>
+      </w:r>
+    </w:p>
+    <w:p>
+      <w:pPr>
+        <w:jc w:val="both"/>
+        <w:rPr>
+          <w:rFonts w:ascii="Times New Roman" w:hAnsi="Times New Roman" w:cs="Times New Roman"/>
+          <w:sz w:val="32"/>
+          <w:szCs w:val="32"/>
+          <w:lang w:val="en-US"/>
+        </w:rPr>
+      </w:pPr>
+      <w:r>
+        <w:rPr>
+          <w:rFonts w:ascii="Times New Roman" w:hAnsi="Times New Roman" w:cs="Times New Roman"/>
+          <w:sz w:val="32"/>
+          <w:szCs w:val="32"/>
+          <w:lang w:val="en-US"/>
+        </w:rPr>
+        <w:t>7.resting electrographic results – options</w:t>
       </w:r>
     </w:p>
     <w:p>
@@ -792,7 +839,7 @@
           <w:szCs w:val="32"/>
           <w:lang w:val="en-US"/>
         </w:rPr>
-        <w:t>Normal</w:t>
+        <w:t>normal</w:t>
       </w:r>
     </w:p>
     <w:p>
@@ -817,7 +864,27 @@
           <w:szCs w:val="32"/>
           <w:lang w:val="en-US"/>
         </w:rPr>
-        <w:t>Having ST-T wave  -&gt; Abnormal</w:t>
+        <w:t xml:space="preserve">having </w:t>
+      </w:r>
+      <w:proofErr w:type="spellStart"/>
+      <w:r>
+        <w:rPr>
+          <w:rFonts w:ascii="Times New Roman" w:hAnsi="Times New Roman" w:cs="Times New Roman"/>
+          <w:sz w:val="32"/>
+          <w:szCs w:val="32"/>
+          <w:lang w:val="en-US"/>
+        </w:rPr>
+        <w:t>st</w:t>
+      </w:r>
+      <w:proofErr w:type="spellEnd"/>
+      <w:r>
+        <w:rPr>
+          <w:rFonts w:ascii="Times New Roman" w:hAnsi="Times New Roman" w:cs="Times New Roman"/>
+          <w:sz w:val="32"/>
+          <w:szCs w:val="32"/>
+          <w:lang w:val="en-US"/>
+        </w:rPr>
+        <w:t>-t wave  -&gt; abnormal</w:t>
       </w:r>
     </w:p>
     <w:p>
@@ -842,27 +909,27 @@
           <w:szCs w:val="32"/>
           <w:lang w:val="en-US"/>
         </w:rPr>
-        <w:t>Left ventricular hypertrophy -&gt; can lead to heart failure</w:t>
-      </w:r>
-    </w:p>
-    <w:p>
-      <w:pPr>
-        <w:jc w:val="both"/>
-        <w:rPr>
-          <w:rFonts w:ascii="Times New Roman" w:hAnsi="Times New Roman" w:cs="Times New Roman"/>
-          <w:sz w:val="32"/>
-          <w:szCs w:val="32"/>
-          <w:lang w:val="en-US"/>
-        </w:rPr>
-      </w:pPr>
-      <w:r>
-        <w:rPr>
-          <w:rFonts w:ascii="Times New Roman" w:hAnsi="Times New Roman" w:cs="Times New Roman"/>
-          <w:sz w:val="32"/>
-          <w:szCs w:val="32"/>
-          <w:lang w:val="en-US"/>
-        </w:rPr>
-        <w:t>8.Maximum heart rate achieved –</w:t>
+        <w:t>left ventricular hypertrophy -&gt; can lead to heart failure</w:t>
+      </w:r>
+    </w:p>
+    <w:p>
+      <w:pPr>
+        <w:jc w:val="both"/>
+        <w:rPr>
+          <w:rFonts w:ascii="Times New Roman" w:hAnsi="Times New Roman" w:cs="Times New Roman"/>
+          <w:sz w:val="32"/>
+          <w:szCs w:val="32"/>
+          <w:lang w:val="en-US"/>
+        </w:rPr>
+      </w:pPr>
+      <w:r>
+        <w:rPr>
+          <w:rFonts w:ascii="Times New Roman" w:hAnsi="Times New Roman" w:cs="Times New Roman"/>
+          <w:sz w:val="32"/>
+          <w:szCs w:val="32"/>
+          <w:lang w:val="en-US"/>
+        </w:rPr>
+        <w:t>8.maximum heart rate achieved –</w:t>
       </w:r>
     </w:p>
     <w:p>
@@ -887,7 +954,7 @@
           <w:szCs w:val="32"/>
           <w:lang w:val="en-US"/>
         </w:rPr>
-        <w:t>Normal – (60-100 beats per minute)</w:t>
+        <w:t>normal – (60-100 beats per minute)</w:t>
       </w:r>
     </w:p>
     <w:p>
@@ -912,27 +979,27 @@
           <w:szCs w:val="32"/>
           <w:lang w:val="en-US"/>
         </w:rPr>
-        <w:t>Abnormal – (130-150 beats per minute)</w:t>
-      </w:r>
-    </w:p>
-    <w:p>
-      <w:pPr>
-        <w:jc w:val="both"/>
-        <w:rPr>
-          <w:rFonts w:ascii="Times New Roman" w:hAnsi="Times New Roman" w:cs="Times New Roman"/>
-          <w:sz w:val="32"/>
-          <w:szCs w:val="32"/>
-          <w:lang w:val="en-US"/>
-        </w:rPr>
-      </w:pPr>
-      <w:r>
-        <w:rPr>
-          <w:rFonts w:ascii="Times New Roman" w:hAnsi="Times New Roman" w:cs="Times New Roman"/>
-          <w:sz w:val="32"/>
-          <w:szCs w:val="32"/>
-          <w:lang w:val="en-US"/>
-        </w:rPr>
-        <w:t>9.ST Depression induced by exercise – options (1 to 4)</w:t>
+        <w:t>abnormal – (130-150 beats per minute)</w:t>
+      </w:r>
+    </w:p>
+    <w:p>
+      <w:pPr>
+        <w:jc w:val="both"/>
+        <w:rPr>
+          <w:rFonts w:ascii="Times New Roman" w:hAnsi="Times New Roman" w:cs="Times New Roman"/>
+          <w:sz w:val="32"/>
+          <w:szCs w:val="32"/>
+          <w:lang w:val="en-US"/>
+        </w:rPr>
+      </w:pPr>
+      <w:r>
+        <w:rPr>
+          <w:rFonts w:ascii="Times New Roman" w:hAnsi="Times New Roman" w:cs="Times New Roman"/>
+          <w:sz w:val="32"/>
+          <w:szCs w:val="32"/>
+          <w:lang w:val="en-US"/>
+        </w:rPr>
+        <w:t>9.st depression induced by exercise – options (1 to 4)</w:t>
       </w:r>
     </w:p>
     <w:p>
@@ -1052,7 +1119,7 @@
           <w:szCs w:val="32"/>
           <w:lang w:val="en-US"/>
         </w:rPr>
-        <w:t xml:space="preserve">10.No of major vessels colored by </w:t>
+        <w:t xml:space="preserve">10.no of major vessels colored by </w:t>
       </w:r>
       <w:proofErr w:type="spellStart"/>
       <w:r>
@@ -1092,7 +1159,7 @@
           <w:szCs w:val="32"/>
           <w:lang w:val="en-US"/>
         </w:rPr>
-        <w:t>11.Defect type</w:t>
+        <w:t>11.defect type</w:t>
       </w:r>
     </w:p>
     <w:p>
@@ -1114,7 +1181,7 @@
           <w:szCs w:val="32"/>
           <w:lang w:val="en-US"/>
         </w:rPr>
-        <w:t>Step 5:</w:t>
+        <w:t>step 5:</w:t>
       </w:r>
       <w:r>
         <w:rPr>
@@ -1134,7 +1201,7 @@
           <w:szCs w:val="32"/>
           <w:lang w:val="en-US"/>
         </w:rPr>
-        <w:t>After you have entered your data, you should click the predict button.</w:t>
+        <w:t>after you have entered your data, you should click the predict button.</w:t>
       </w:r>
     </w:p>
     <w:p>
@@ -1156,16 +1223,16 @@
           <w:szCs w:val="32"/>
           <w:lang w:val="en-US"/>
         </w:rPr>
-        <w:t>Step 6:</w:t>
-      </w:r>
-      <w:r>
-        <w:rPr>
-          <w:rFonts w:ascii="Times New Roman" w:hAnsi="Times New Roman" w:cs="Times New Roman"/>
-          <w:sz w:val="32"/>
-          <w:szCs w:val="32"/>
-          <w:lang w:val="en-US"/>
-        </w:rPr>
-        <w:t xml:space="preserve"> Check whether you have disease or not. Then come back to Home Page to check Diabetes status.</w:t>
+        <w:t>step 6:</w:t>
+      </w:r>
+      <w:r>
+        <w:rPr>
+          <w:rFonts w:ascii="Times New Roman" w:hAnsi="Times New Roman" w:cs="Times New Roman"/>
+          <w:sz w:val="32"/>
+          <w:szCs w:val="32"/>
+          <w:lang w:val="en-US"/>
+        </w:rPr>
+        <w:t xml:space="preserve"> check whether you have disease or not. then come back to home page to check diabetes status.</w:t>
       </w:r>
     </w:p>
     <w:p>
@@ -1187,16 +1254,16 @@
           <w:szCs w:val="32"/>
           <w:lang w:val="en-US"/>
         </w:rPr>
-        <w:t>Step 7:</w:t>
-      </w:r>
-      <w:r>
-        <w:rPr>
-          <w:rFonts w:ascii="Times New Roman" w:hAnsi="Times New Roman" w:cs="Times New Roman"/>
-          <w:sz w:val="32"/>
-          <w:szCs w:val="32"/>
-          <w:lang w:val="en-US"/>
-        </w:rPr>
-        <w:t xml:space="preserve"> Now you are in home page, click diabetes prediction and enter into the Diabetes section.</w:t>
+        <w:t>step 7:</w:t>
+      </w:r>
+      <w:r>
+        <w:rPr>
+          <w:rFonts w:ascii="Times New Roman" w:hAnsi="Times New Roman" w:cs="Times New Roman"/>
+          <w:sz w:val="32"/>
+          <w:szCs w:val="32"/>
+          <w:lang w:val="en-US"/>
+        </w:rPr>
+        <w:t xml:space="preserve"> now you are in home page, click diabetes prediction and enter into the diabetes section.</w:t>
       </w:r>
     </w:p>
     <w:p>
@@ -1218,16 +1285,16 @@
           <w:szCs w:val="32"/>
           <w:lang w:val="en-US"/>
         </w:rPr>
-        <w:t>Step 8:</w:t>
-      </w:r>
-      <w:r>
-        <w:rPr>
-          <w:rFonts w:ascii="Times New Roman" w:hAnsi="Times New Roman" w:cs="Times New Roman"/>
-          <w:sz w:val="32"/>
-          <w:szCs w:val="32"/>
-          <w:lang w:val="en-US"/>
-        </w:rPr>
-        <w:t xml:space="preserve"> Here you have register and login to check your diabetes status.</w:t>
+        <w:t>step 8:</w:t>
+      </w:r>
+      <w:r>
+        <w:rPr>
+          <w:rFonts w:ascii="Times New Roman" w:hAnsi="Times New Roman" w:cs="Times New Roman"/>
+          <w:sz w:val="32"/>
+          <w:szCs w:val="32"/>
+          <w:lang w:val="en-US"/>
+        </w:rPr>
+        <w:t xml:space="preserve"> here you have register and login to check your diabetes status.</w:t>
       </w:r>
     </w:p>
     <w:p>
@@ -1249,17 +1316,16 @@
           <w:szCs w:val="32"/>
           <w:lang w:val="en-US"/>
         </w:rPr>
-        <w:lastRenderedPageBreak/>
-        <w:t>Step 9:</w:t>
-      </w:r>
-      <w:r>
-        <w:rPr>
-          <w:rFonts w:ascii="Times New Roman" w:hAnsi="Times New Roman" w:cs="Times New Roman"/>
-          <w:sz w:val="32"/>
-          <w:szCs w:val="32"/>
-          <w:lang w:val="en-US"/>
-        </w:rPr>
-        <w:t xml:space="preserve"> After login, you can see the Result page with </w:t>
+        <w:t>step 9:</w:t>
+      </w:r>
+      <w:r>
+        <w:rPr>
+          <w:rFonts w:ascii="Times New Roman" w:hAnsi="Times New Roman" w:cs="Times New Roman"/>
+          <w:sz w:val="32"/>
+          <w:szCs w:val="32"/>
+          <w:lang w:val="en-US"/>
+        </w:rPr>
+        <w:t xml:space="preserve"> after login, you can see the result page with </w:t>
       </w:r>
       <w:r>
         <w:rPr>
@@ -1279,7 +1345,7 @@
           <w:szCs w:val="32"/>
           <w:lang w:val="en-US"/>
         </w:rPr>
-        <w:t xml:space="preserve"> button , click to new patient and enter the Data.</w:t>
+        <w:t xml:space="preserve"> button , click to new patient and enter the data.</w:t>
       </w:r>
     </w:p>
     <w:p>
@@ -1304,7 +1370,8 @@
           <w:szCs w:val="32"/>
           <w:lang w:val="en-US"/>
         </w:rPr>
-        <w:t xml:space="preserve">Pregnancies </w:t>
+        <w:lastRenderedPageBreak/>
+        <w:t xml:space="preserve">pregnancies </w:t>
       </w:r>
     </w:p>
     <w:p>
@@ -1329,7 +1396,7 @@
           <w:szCs w:val="32"/>
           <w:lang w:val="en-US"/>
         </w:rPr>
-        <w:t>Glucose</w:t>
+        <w:t>glucose</w:t>
       </w:r>
     </w:p>
     <w:p>
@@ -1347,15 +1414,17 @@
           <w:lang w:val="en-US"/>
         </w:rPr>
       </w:pPr>
-      <w:r>
-        <w:rPr>
-          <w:rFonts w:ascii="Times New Roman" w:hAnsi="Times New Roman" w:cs="Times New Roman"/>
-          <w:sz w:val="32"/>
-          <w:szCs w:val="32"/>
-          <w:lang w:val="en-US"/>
-        </w:rPr>
-        <w:t>BMI</w:t>
-      </w:r>
+      <w:proofErr w:type="spellStart"/>
+      <w:r>
+        <w:rPr>
+          <w:rFonts w:ascii="Times New Roman" w:hAnsi="Times New Roman" w:cs="Times New Roman"/>
+          <w:sz w:val="32"/>
+          <w:szCs w:val="32"/>
+          <w:lang w:val="en-US"/>
+        </w:rPr>
+        <w:t>bmi</w:t>
+      </w:r>
+      <w:proofErr w:type="spellEnd"/>
     </w:p>
     <w:p>
       <w:pPr>
@@ -1379,7 +1448,7 @@
           <w:szCs w:val="32"/>
           <w:lang w:val="en-US"/>
         </w:rPr>
-        <w:t>Diabetes Pedigree Function</w:t>
+        <w:t>diabetes pedigree function</w:t>
       </w:r>
     </w:p>
     <w:p>
@@ -1404,7 +1473,7 @@
           <w:szCs w:val="32"/>
           <w:lang w:val="en-US"/>
         </w:rPr>
-        <w:t>Age</w:t>
+        <w:t>age</w:t>
       </w:r>
     </w:p>
     <w:p>
@@ -1426,16 +1495,16 @@
           <w:szCs w:val="32"/>
           <w:lang w:val="en-US"/>
         </w:rPr>
-        <w:t>Step 10:</w:t>
-      </w:r>
-      <w:r>
-        <w:rPr>
-          <w:rFonts w:ascii="Times New Roman" w:hAnsi="Times New Roman" w:cs="Times New Roman"/>
-          <w:sz w:val="32"/>
-          <w:szCs w:val="32"/>
-          <w:lang w:val="en-US"/>
-        </w:rPr>
-        <w:t xml:space="preserve"> After you enter this Data, click submit button.</w:t>
+        <w:t>step 10:</w:t>
+      </w:r>
+      <w:r>
+        <w:rPr>
+          <w:rFonts w:ascii="Times New Roman" w:hAnsi="Times New Roman" w:cs="Times New Roman"/>
+          <w:sz w:val="32"/>
+          <w:szCs w:val="32"/>
+          <w:lang w:val="en-US"/>
+        </w:rPr>
+        <w:t xml:space="preserve"> after you enter this data, click submit button.</w:t>
       </w:r>
     </w:p>
     <w:p>
@@ -1457,7 +1526,7 @@
           <w:szCs w:val="32"/>
           <w:lang w:val="en-US"/>
         </w:rPr>
-        <w:t>Step 11:</w:t>
+        <w:t>step 11:</w:t>
       </w:r>
       <w:r>
         <w:rPr>
@@ -1488,16 +1557,36 @@
           <w:szCs w:val="32"/>
           <w:lang w:val="en-US"/>
         </w:rPr>
-        <w:t>Step 12:</w:t>
-      </w:r>
-      <w:r>
-        <w:rPr>
-          <w:rFonts w:ascii="Times New Roman" w:hAnsi="Times New Roman" w:cs="Times New Roman"/>
-          <w:sz w:val="32"/>
-          <w:szCs w:val="32"/>
-          <w:lang w:val="en-US"/>
-        </w:rPr>
-        <w:t xml:space="preserve"> if you get both the result as positive, you can easily affected by covid 19.</w:t>
+        <w:t>step 12:</w:t>
+      </w:r>
+      <w:r>
+        <w:rPr>
+          <w:rFonts w:ascii="Times New Roman" w:hAnsi="Times New Roman" w:cs="Times New Roman"/>
+          <w:sz w:val="32"/>
+          <w:szCs w:val="32"/>
+          <w:lang w:val="en-US"/>
+        </w:rPr>
+        <w:t xml:space="preserve"> if you get both the result as positive, you can easily </w:t>
+      </w:r>
+      <w:proofErr w:type="gramStart"/>
+      <w:r>
+        <w:rPr>
+          <w:rFonts w:ascii="Times New Roman" w:hAnsi="Times New Roman" w:cs="Times New Roman"/>
+          <w:sz w:val="32"/>
+          <w:szCs w:val="32"/>
+          <w:lang w:val="en-US"/>
+        </w:rPr>
+        <w:t>affected</w:t>
+      </w:r>
+      <w:proofErr w:type="gramEnd"/>
+      <w:r>
+        <w:rPr>
+          <w:rFonts w:ascii="Times New Roman" w:hAnsi="Times New Roman" w:cs="Times New Roman"/>
+          <w:sz w:val="32"/>
+          <w:szCs w:val="32"/>
+          <w:lang w:val="en-US"/>
+        </w:rPr>
+        <w:t xml:space="preserve"> by covid 19.</w:t>
       </w:r>
     </w:p>
     <w:p>
@@ -3330,6 +3419,7 @@
   <w:style w:type="character" w:default="1" w:styleId="DefaultParagraphFont">
     <w:name w:val="Default Paragraph Font"/>
     <w:uiPriority w:val="1"/>
+    <w:semiHidden/>
     <w:unhideWhenUsed/>
   </w:style>
   <w:style w:type="table" w:default="1" w:styleId="TableNormal">

--- a/Documentation/Procedure for executing the project.docx
+++ b/Documentation/Procedure for executing the project.docx
@@ -131,22 +131,13 @@
         <w:jc w:val="both"/>
         <w:rPr>
           <w:rFonts w:ascii="Times New Roman" w:hAnsi="Times New Roman" w:cs="Times New Roman"/>
-          <w:sz w:val="32"/>
-          <w:szCs w:val="32"/>
-          <w:lang w:val="en-US"/>
-        </w:rPr>
-      </w:pPr>
-      <w:r>
-        <w:rPr>
-          <w:rFonts w:ascii="Times New Roman" w:hAnsi="Times New Roman" w:cs="Times New Roman"/>
           <w:b/>
           <w:bCs/>
           <w:sz w:val="32"/>
           <w:szCs w:val="32"/>
           <w:lang w:val="en-US"/>
         </w:rPr>
-        <w:t>step 2:</w:t>
-      </w:r>
+      </w:pPr>
       <w:r>
         <w:rPr>
           <w:rFonts w:ascii="Times New Roman" w:hAnsi="Times New Roman" w:cs="Times New Roman"/>
@@ -156,18 +147,8 @@
           <w:szCs w:val="32"/>
           <w:lang w:val="en-US"/>
         </w:rPr>
-        <w:t xml:space="preserve"> </w:t>
-      </w:r>
-      <w:r>
-        <w:rPr>
-          <w:rFonts w:ascii="Times New Roman" w:hAnsi="Times New Roman" w:cs="Times New Roman"/>
-          <w:sz w:val="32"/>
-          <w:szCs w:val="32"/>
-          <w:lang w:val="en-US"/>
-        </w:rPr>
-        <w:t xml:space="preserve">after login, you can able to see the home page with two buttons, one is </w:t>
-      </w:r>
-      <w:proofErr w:type="gramStart"/>
+        <w:t>step 2:</w:t>
+      </w:r>
       <w:r>
         <w:rPr>
           <w:rFonts w:ascii="Times New Roman" w:hAnsi="Times New Roman" w:cs="Times New Roman"/>
@@ -177,9 +158,35 @@
           <w:szCs w:val="32"/>
           <w:lang w:val="en-US"/>
         </w:rPr>
-        <w:t>make</w:t>
-      </w:r>
-      <w:proofErr w:type="gramEnd"/>
+        <w:t xml:space="preserve"> </w:t>
+      </w:r>
+      <w:r>
+        <w:rPr>
+          <w:rFonts w:ascii="Times New Roman" w:hAnsi="Times New Roman" w:cs="Times New Roman"/>
+          <w:sz w:val="32"/>
+          <w:szCs w:val="32"/>
+          <w:lang w:val="en-US"/>
+        </w:rPr>
+        <w:t>after login, you can able to see the home page with t</w:t>
+      </w:r>
+      <w:r>
+        <w:rPr>
+          <w:rFonts w:ascii="Times New Roman" w:hAnsi="Times New Roman" w:cs="Times New Roman"/>
+          <w:sz w:val="32"/>
+          <w:szCs w:val="32"/>
+          <w:lang w:val="en-US"/>
+        </w:rPr>
+        <w:t>hree</w:t>
+      </w:r>
+      <w:r>
+        <w:rPr>
+          <w:rFonts w:ascii="Times New Roman" w:hAnsi="Times New Roman" w:cs="Times New Roman"/>
+          <w:sz w:val="32"/>
+          <w:szCs w:val="32"/>
+          <w:lang w:val="en-US"/>
+        </w:rPr>
+        <w:t xml:space="preserve"> buttons, </w:t>
+      </w:r>
       <w:r>
         <w:rPr>
           <w:rFonts w:ascii="Times New Roman" w:hAnsi="Times New Roman" w:cs="Times New Roman"/>
@@ -189,16 +196,25 @@
           <w:szCs w:val="32"/>
           <w:lang w:val="en-US"/>
         </w:rPr>
-        <w:t xml:space="preserve"> prediction</w:t>
-      </w:r>
-      <w:r>
-        <w:rPr>
-          <w:rFonts w:ascii="Times New Roman" w:hAnsi="Times New Roman" w:cs="Times New Roman"/>
-          <w:sz w:val="32"/>
-          <w:szCs w:val="32"/>
-          <w:lang w:val="en-US"/>
-        </w:rPr>
-        <w:t xml:space="preserve"> and other is </w:t>
+        <w:t>make prediction</w:t>
+      </w:r>
+      <w:r>
+        <w:rPr>
+          <w:rFonts w:ascii="Times New Roman" w:hAnsi="Times New Roman" w:cs="Times New Roman"/>
+          <w:sz w:val="32"/>
+          <w:szCs w:val="32"/>
+          <w:lang w:val="en-US"/>
+        </w:rPr>
+        <w:t xml:space="preserve"> </w:t>
+      </w:r>
+      <w:r>
+        <w:rPr>
+          <w:rFonts w:ascii="Times New Roman" w:hAnsi="Times New Roman" w:cs="Times New Roman"/>
+          <w:sz w:val="32"/>
+          <w:szCs w:val="32"/>
+          <w:lang w:val="en-US"/>
+        </w:rPr>
+        <w:t xml:space="preserve">, </w:t>
       </w:r>
       <w:r>
         <w:rPr>
@@ -214,6 +230,39 @@
       <w:r>
         <w:rPr>
           <w:rFonts w:ascii="Times New Roman" w:hAnsi="Times New Roman" w:cs="Times New Roman"/>
+          <w:sz w:val="32"/>
+          <w:szCs w:val="32"/>
+          <w:lang w:val="en-US"/>
+        </w:rPr>
+        <w:t xml:space="preserve"> and </w:t>
+      </w:r>
+      <w:r>
+        <w:rPr>
+          <w:rFonts w:ascii="Times New Roman" w:hAnsi="Times New Roman" w:cs="Times New Roman"/>
+          <w:b/>
+          <w:bCs/>
+          <w:sz w:val="32"/>
+          <w:szCs w:val="32"/>
+          <w:lang w:val="en-US"/>
+        </w:rPr>
+        <w:t>covid</w:t>
+      </w:r>
+      <w:r>
+        <w:rPr>
+          <w:rFonts w:ascii="Times New Roman" w:hAnsi="Times New Roman" w:cs="Times New Roman"/>
+          <w:b/>
+          <w:bCs/>
+          <w:sz w:val="32"/>
+          <w:szCs w:val="32"/>
+          <w:lang w:val="en-US"/>
+        </w:rPr>
+        <w:t xml:space="preserve"> prediction</w:t>
+      </w:r>
+      <w:r>
+        <w:rPr>
+          <w:rFonts w:ascii="Times New Roman" w:hAnsi="Times New Roman" w:cs="Times New Roman"/>
+          <w:b/>
+          <w:bCs/>
           <w:sz w:val="32"/>
           <w:szCs w:val="32"/>
           <w:lang w:val="en-US"/>
@@ -1566,27 +1615,58 @@
           <w:szCs w:val="32"/>
           <w:lang w:val="en-US"/>
         </w:rPr>
-        <w:t xml:space="preserve"> if you get both the result as positive, you can easily </w:t>
-      </w:r>
-      <w:proofErr w:type="gramStart"/>
-      <w:r>
-        <w:rPr>
-          <w:rFonts w:ascii="Times New Roman" w:hAnsi="Times New Roman" w:cs="Times New Roman"/>
-          <w:sz w:val="32"/>
-          <w:szCs w:val="32"/>
-          <w:lang w:val="en-US"/>
-        </w:rPr>
-        <w:t>affected</w:t>
-      </w:r>
-      <w:proofErr w:type="gramEnd"/>
-      <w:r>
-        <w:rPr>
-          <w:rFonts w:ascii="Times New Roman" w:hAnsi="Times New Roman" w:cs="Times New Roman"/>
-          <w:sz w:val="32"/>
-          <w:szCs w:val="32"/>
-          <w:lang w:val="en-US"/>
-        </w:rPr>
-        <w:t xml:space="preserve"> by covid 19.</w:t>
+        <w:t xml:space="preserve"> </w:t>
+      </w:r>
+      <w:r>
+        <w:rPr>
+          <w:rFonts w:ascii="Times New Roman" w:hAnsi="Times New Roman" w:cs="Times New Roman"/>
+          <w:sz w:val="32"/>
+          <w:szCs w:val="32"/>
+          <w:lang w:val="en-US"/>
+        </w:rPr>
+        <w:t>Then come back and see, third button “ covid prediction “, will be there , click the button and enter into the page . there you have to enter the results of both heart and diabetes result.</w:t>
+      </w:r>
+    </w:p>
+    <w:p>
+      <w:pPr>
+        <w:jc w:val="both"/>
+        <w:rPr>
+          <w:rFonts w:ascii="Times New Roman" w:hAnsi="Times New Roman" w:cs="Times New Roman"/>
+          <w:sz w:val="32"/>
+          <w:szCs w:val="32"/>
+          <w:lang w:val="en-US"/>
+        </w:rPr>
+      </w:pPr>
+      <w:r>
+        <w:rPr>
+          <w:rFonts w:ascii="Times New Roman" w:hAnsi="Times New Roman" w:cs="Times New Roman"/>
+          <w:b/>
+          <w:bCs/>
+          <w:sz w:val="32"/>
+          <w:szCs w:val="32"/>
+          <w:lang w:val="en-US"/>
+        </w:rPr>
+        <w:t>s</w:t>
+      </w:r>
+      <w:r>
+        <w:rPr>
+          <w:rFonts w:ascii="Times New Roman" w:hAnsi="Times New Roman" w:cs="Times New Roman"/>
+          <w:b/>
+          <w:bCs/>
+          <w:sz w:val="32"/>
+          <w:szCs w:val="32"/>
+          <w:lang w:val="en-US"/>
+        </w:rPr>
+        <w:t>tep 13:</w:t>
+      </w:r>
+      <w:r>
+        <w:rPr>
+          <w:rFonts w:ascii="Times New Roman" w:hAnsi="Times New Roman" w:cs="Times New Roman"/>
+          <w:sz w:val="32"/>
+          <w:szCs w:val="32"/>
+          <w:lang w:val="en-US"/>
+        </w:rPr>
+        <w:t xml:space="preserve"> after submitting the results , you will get the alert message according to your result.</w:t>
       </w:r>
     </w:p>
     <w:p>
